--- a/plantillas_publicidad/certificado_panel_sencillo_luminoso.docx
+++ b/plantillas_publicidad/certificado_panel_sencillo_luminoso.docx
@@ -73,7 +73,7 @@
           <w:sz w:val="44"/>
           <w:szCs w:val="44"/>
         </w:rPr>
-        <w:t>5</w:t>
+        <w:t>6</w:t>
       </w:r>
     </w:p>
     <w:p>
@@ -1131,7 +1131,25 @@
           <w:bCs/>
           <w:color w:val="FF0000"/>
         </w:rPr>
+        <w:t>(</w:t>
+      </w:r>
+      <w:r>
+        <w:rPr>
+          <w:rFonts w:ascii="Arial Narrow" w:hAnsi="Arial Narrow"/>
+          <w:b/>
+          <w:bCs/>
+          <w:color w:val="FF0000"/>
+        </w:rPr>
         <w:t>{{num_cara}}</w:t>
+      </w:r>
+      <w:r>
+        <w:rPr>
+          <w:rFonts w:ascii="Arial Narrow" w:hAnsi="Arial Narrow"/>
+          <w:b/>
+          <w:bCs/>
+          <w:color w:val="FF0000"/>
+        </w:rPr>
+        <w:t>)</w:t>
       </w:r>
       <w:r>
         <w:rPr>
@@ -2824,6 +2842,7 @@
     <w:rsid w:val="00434534"/>
     <w:rsid w:val="0090163D"/>
     <w:rsid w:val="00981D44"/>
+    <w:rsid w:val="009C2293"/>
     <w:rsid w:val="00CA6E63"/>
     <w:rsid w:val="00D40337"/>
     <w:rsid w:val="00DC6AAD"/>
@@ -3289,10 +3308,6 @@
       <w:color w:val="808080"/>
     </w:rPr>
   </w:style>
-  <w:style w:type="paragraph" w:customStyle="1" w:styleId="345FD756EE8441E7839FA74EE9F6C1B7">
-    <w:name w:val="345FD756EE8441E7839FA74EE9F6C1B7"/>
-    <w:rsid w:val="00D40337"/>
-  </w:style>
   <w:style w:type="paragraph" w:customStyle="1" w:styleId="E5025776E5BA4289ADF3E4616039062C">
     <w:name w:val="E5025776E5BA4289ADF3E4616039062C"/>
     <w:rsid w:val="00D40337"/>

--- a/plantillas_publicidad/certificado_panel_sencillo_luminoso.docx
+++ b/plantillas_publicidad/certificado_panel_sencillo_luminoso.docx
@@ -569,7 +569,23 @@
           <w:b/>
           <w:bCs/>
         </w:rPr>
-        <w:t>{{ubicación}}</w:t>
+        <w:t>{{ubicaci</w:t>
+      </w:r>
+      <w:r>
+        <w:rPr>
+          <w:rFonts w:ascii="Arial Narrow" w:hAnsi="Arial Narrow"/>
+          <w:b/>
+          <w:bCs/>
+        </w:rPr>
+        <w:t>o</w:t>
+      </w:r>
+      <w:r>
+        <w:rPr>
+          <w:rFonts w:ascii="Arial Narrow" w:hAnsi="Arial Narrow"/>
+          <w:b/>
+          <w:bCs/>
+        </w:rPr>
+        <w:t>n}}</w:t>
       </w:r>
     </w:p>
     <w:p>
@@ -2848,6 +2864,7 @@
     <w:rsid w:val="00DC6AAD"/>
     <w:rsid w:val="00F47649"/>
     <w:rsid w:val="00FC0BA8"/>
+    <w:rsid w:val="00FE0CAD"/>
   </w:rsids>
   <m:mathPr>
     <m:mathFont m:val="Cambria Math"/>

--- a/plantillas_publicidad/certificado_panel_sencillo_luminoso.docx
+++ b/plantillas_publicidad/certificado_panel_sencillo_luminoso.docx
@@ -518,6 +518,36 @@
           <w:lang w:val="es-ES"/>
         </w:rPr>
         <w:t>{{direccion}}</w:t>
+      </w:r>
+      <w:r>
+        <w:rPr>
+          <w:rFonts w:ascii="Arial Narrow" w:hAnsi="Arial Narrow"/>
+          <w:b/>
+          <w:bCs/>
+          <w:noProof/>
+          <w:lang w:val="es-ES"/>
+        </w:rPr>
+        <w:t xml:space="preserve"> </w:t>
+      </w:r>
+      <w:r>
+        <w:rPr>
+          <w:rFonts w:ascii="Arial Narrow" w:hAnsi="Arial Narrow"/>
+          <w:b/>
+          <w:bCs/>
+          <w:noProof/>
+          <w:lang w:val="es-ES"/>
+        </w:rPr>
+        <w:t>-</w:t>
+      </w:r>
+      <w:r>
+        <w:rPr>
+          <w:rFonts w:ascii="Arial Narrow" w:hAnsi="Arial Narrow"/>
+          <w:b/>
+          <w:bCs/>
+          <w:noProof/>
+          <w:lang w:val="es-ES"/>
+        </w:rPr>
+        <w:t xml:space="preserve"> PACHACÁMAC</w:t>
       </w:r>
     </w:p>
     <w:p>
@@ -2855,6 +2885,7 @@
     <w:rsid w:val="0012321E"/>
     <w:rsid w:val="001E049C"/>
     <w:rsid w:val="00281BF7"/>
+    <w:rsid w:val="002A659C"/>
     <w:rsid w:val="00434534"/>
     <w:rsid w:val="0090163D"/>
     <w:rsid w:val="00981D44"/>
@@ -2862,6 +2893,7 @@
     <w:rsid w:val="00CA6E63"/>
     <w:rsid w:val="00D40337"/>
     <w:rsid w:val="00DC6AAD"/>
+    <w:rsid w:val="00E70446"/>
     <w:rsid w:val="00F47649"/>
     <w:rsid w:val="00FC0BA8"/>
     <w:rsid w:val="00FE0CAD"/>

--- a/plantillas_publicidad/certificado_panel_sencillo_luminoso.docx
+++ b/plantillas_publicidad/certificado_panel_sencillo_luminoso.docx
@@ -149,7 +149,7 @@
           <w:b/>
           <w:noProof/>
         </w:rPr>
-        <w:t>5</w:t>
+        <w:t>6</w:t>
       </w:r>
     </w:p>
     <w:p>
@@ -1644,140 +1644,8 @@
         <w:noProof/>
         <w14:ligatures w14:val="standardContextual"/>
       </w:rPr>
-      <mc:AlternateContent>
-        <mc:Choice Requires="wps">
-          <w:drawing>
-            <wp:anchor distT="0" distB="0" distL="114300" distR="114300" simplePos="0" relativeHeight="251669504" behindDoc="0" locked="0" layoutInCell="1" allowOverlap="1" wp14:anchorId="0CACB653" wp14:editId="7F1ABD42">
-              <wp:simplePos x="0" y="0"/>
-              <wp:positionH relativeFrom="column">
-                <wp:posOffset>307975</wp:posOffset>
-              </wp:positionH>
-              <wp:positionV relativeFrom="paragraph">
-                <wp:posOffset>627380</wp:posOffset>
-              </wp:positionV>
-              <wp:extent cx="3657600" cy="372110"/>
-              <wp:effectExtent l="0" t="0" r="0" b="8890"/>
-              <wp:wrapNone/>
-              <wp:docPr id="1688338534" name="Cuadro de texto 2"/>
-              <wp:cNvGraphicFramePr/>
-              <a:graphic xmlns:a="http://schemas.openxmlformats.org/drawingml/2006/main">
-                <a:graphicData uri="http://schemas.microsoft.com/office/word/2010/wordprocessingShape">
-                  <wps:wsp>
-                    <wps:cNvSpPr txBox="1"/>
-                    <wps:spPr>
-                      <a:xfrm>
-                        <a:off x="0" y="0"/>
-                        <a:ext cx="3657600" cy="372110"/>
-                      </a:xfrm>
-                      <a:prstGeom prst="rect">
-                        <a:avLst/>
-                      </a:prstGeom>
-                      <a:noFill/>
-                      <a:ln>
-                        <a:noFill/>
-                      </a:ln>
-                    </wps:spPr>
-                    <wps:style>
-                      <a:lnRef idx="0">
-                        <a:scrgbClr r="0" g="0" b="0"/>
-                      </a:lnRef>
-                      <a:fillRef idx="0">
-                        <a:scrgbClr r="0" g="0" b="0"/>
-                      </a:fillRef>
-                      <a:effectRef idx="0">
-                        <a:scrgbClr r="0" g="0" b="0"/>
-                      </a:effectRef>
-                      <a:fontRef idx="minor">
-                        <a:schemeClr val="dk1"/>
-                      </a:fontRef>
-                    </wps:style>
-                    <wps:txbx>
-                      <w:txbxContent>
-                        <w:p>
-                          <w:pPr>
-                            <w:rPr>
-                              <w:b/>
-                              <w:bCs/>
-                              <w:sz w:val="24"/>
-                              <w:szCs w:val="24"/>
-                              <w:lang w:val="es-ES"/>
-                            </w:rPr>
-                          </w:pPr>
-                          <w:r>
-                            <w:rPr>
-                              <w:b/>
-                              <w:bCs/>
-                              <w:sz w:val="24"/>
-                              <w:szCs w:val="24"/>
-                              <w:lang w:val="es-ES"/>
-                            </w:rPr>
-                            <w:t>GERENCIA DE LICENCIAS Y DESARROLLO ECONÓMICO</w:t>
-                          </w:r>
-                        </w:p>
-                      </w:txbxContent>
-                    </wps:txbx>
-                    <wps:bodyPr rot="0" spcFirstLastPara="0" vertOverflow="overflow" horzOverflow="overflow" vert="horz" wrap="square" lIns="91440" tIns="45720" rIns="91440" bIns="45720" numCol="1" spcCol="0" rtlCol="0" fromWordArt="0" anchor="t" anchorCtr="0" forceAA="0" compatLnSpc="1">
-                      <a:prstTxWarp prst="textNoShape">
-                        <a:avLst/>
-                      </a:prstTxWarp>
-                      <a:noAutofit/>
-                    </wps:bodyPr>
-                  </wps:wsp>
-                </a:graphicData>
-              </a:graphic>
-              <wp14:sizeRelH relativeFrom="margin">
-                <wp14:pctWidth>0</wp14:pctWidth>
-              </wp14:sizeRelH>
-              <wp14:sizeRelV relativeFrom="margin">
-                <wp14:pctHeight>0</wp14:pctHeight>
-              </wp14:sizeRelV>
-            </wp:anchor>
-          </w:drawing>
-        </mc:Choice>
-        <mc:Fallback>
-          <w:pict>
-            <v:shapetype w14:anchorId="0CACB653" id="_x0000_t202" coordsize="21600,21600" o:spt="202" path="m,l,21600r21600,l21600,xe">
-              <v:stroke joinstyle="miter"/>
-              <v:path gradientshapeok="t" o:connecttype="rect"/>
-            </v:shapetype>
-            <v:shape id="Cuadro de texto 2" o:spid="_x0000_s1026" type="#_x0000_t202" style="position:absolute;margin-left:24.25pt;margin-top:49.4pt;width:4in;height:29.3pt;z-index:251669504;visibility:visible;mso-wrap-style:square;mso-width-percent:0;mso-height-percent:0;mso-wrap-distance-left:9pt;mso-wrap-distance-top:0;mso-wrap-distance-right:9pt;mso-wrap-distance-bottom:0;mso-position-horizontal:absolute;mso-position-horizontal-relative:text;mso-position-vertical:absolute;mso-position-vertical-relative:text;mso-width-percent:0;mso-height-percent:0;mso-width-relative:margin;mso-height-relative:margin;v-text-anchor:top" o:gfxdata="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" filled="f" stroked="f">
-              <v:textbox>
-                <w:txbxContent>
-                  <w:p>
-                    <w:pPr>
-                      <w:rPr>
-                        <w:b/>
-                        <w:bCs/>
-                        <w:sz w:val="24"/>
-                        <w:szCs w:val="24"/>
-                        <w:lang w:val="es-ES"/>
-                      </w:rPr>
-                    </w:pPr>
-                    <w:r>
-                      <w:rPr>
-                        <w:b/>
-                        <w:bCs/>
-                        <w:sz w:val="24"/>
-                        <w:szCs w:val="24"/>
-                        <w:lang w:val="es-ES"/>
-                      </w:rPr>
-                      <w:t>GERENCIA DE LICENCIAS Y DESARROLLO ECONÓMICO</w:t>
-                    </w:r>
-                  </w:p>
-                </w:txbxContent>
-              </v:textbox>
-            </v:shape>
-          </w:pict>
-        </mc:Fallback>
-      </mc:AlternateContent>
-    </w:r>
-    <w:r>
-      <w:rPr>
-        <w:noProof/>
-        <w14:ligatures w14:val="standardContextual"/>
-      </w:rPr>
       <w:drawing>
-        <wp:anchor distT="0" distB="0" distL="114300" distR="114300" simplePos="0" relativeHeight="251668480" behindDoc="1" locked="0" layoutInCell="1" allowOverlap="1" wp14:anchorId="6EB68C0E" wp14:editId="606E3601">
+        <wp:anchor distT="0" distB="0" distL="114300" distR="114300" simplePos="0" relativeHeight="251668480" behindDoc="1" locked="0" layoutInCell="1" allowOverlap="1" wp14:anchorId="6EB68C0E" wp14:editId="314ECCE7">
           <wp:simplePos x="0" y="0"/>
           <wp:positionH relativeFrom="column">
             <wp:posOffset>203200</wp:posOffset>
@@ -1983,6 +1851,219 @@
     <w:pPr>
       <w:pStyle w:val="Encabezado"/>
     </w:pPr>
+    <w:r>
+      <w:rPr>
+        <w:noProof/>
+        <w14:ligatures w14:val="standardContextual"/>
+      </w:rPr>
+      <mc:AlternateContent>
+        <mc:Choice Requires="wps">
+          <w:drawing>
+            <wp:anchor distT="0" distB="0" distL="114300" distR="114300" simplePos="0" relativeHeight="251669504" behindDoc="0" locked="0" layoutInCell="1" allowOverlap="1" wp14:anchorId="0CACB653" wp14:editId="2C0DA5EA">
+              <wp:simplePos x="0" y="0"/>
+              <wp:positionH relativeFrom="margin">
+                <wp:align>right</wp:align>
+              </wp:positionH>
+              <wp:positionV relativeFrom="paragraph">
+                <wp:posOffset>458470</wp:posOffset>
+              </wp:positionV>
+              <wp:extent cx="5086350" cy="372110"/>
+              <wp:effectExtent l="0" t="0" r="0" b="8890"/>
+              <wp:wrapNone/>
+              <wp:docPr id="1688338534" name="Cuadro de texto 2"/>
+              <wp:cNvGraphicFramePr/>
+              <a:graphic xmlns:a="http://schemas.openxmlformats.org/drawingml/2006/main">
+                <a:graphicData uri="http://schemas.microsoft.com/office/word/2010/wordprocessingShape">
+                  <wps:wsp>
+                    <wps:cNvSpPr txBox="1"/>
+                    <wps:spPr>
+                      <a:xfrm>
+                        <a:off x="0" y="0"/>
+                        <a:ext cx="5086350" cy="372110"/>
+                      </a:xfrm>
+                      <a:prstGeom prst="rect">
+                        <a:avLst/>
+                      </a:prstGeom>
+                      <a:noFill/>
+                      <a:ln>
+                        <a:noFill/>
+                      </a:ln>
+                    </wps:spPr>
+                    <wps:style>
+                      <a:lnRef idx="0">
+                        <a:scrgbClr r="0" g="0" b="0"/>
+                      </a:lnRef>
+                      <a:fillRef idx="0">
+                        <a:scrgbClr r="0" g="0" b="0"/>
+                      </a:fillRef>
+                      <a:effectRef idx="0">
+                        <a:scrgbClr r="0" g="0" b="0"/>
+                      </a:effectRef>
+                      <a:fontRef idx="minor">
+                        <a:schemeClr val="dk1"/>
+                      </a:fontRef>
+                    </wps:style>
+                    <wps:txbx>
+                      <w:txbxContent>
+                        <w:p>
+                          <w:pPr>
+                            <w:rPr>
+                              <w:b/>
+                              <w:bCs/>
+                              <w:sz w:val="24"/>
+                              <w:szCs w:val="24"/>
+                              <w:lang w:val="es-ES"/>
+                            </w:rPr>
+                          </w:pPr>
+                          <w:r>
+                            <w:rPr>
+                              <w:b/>
+                              <w:bCs/>
+                              <w:sz w:val="24"/>
+                              <w:szCs w:val="24"/>
+                              <w:lang w:val="es-ES"/>
+                            </w:rPr>
+                            <w:t>SUBG</w:t>
+                          </w:r>
+                          <w:r>
+                            <w:rPr>
+                              <w:b/>
+                              <w:bCs/>
+                              <w:sz w:val="24"/>
+                              <w:szCs w:val="24"/>
+                              <w:lang w:val="es-ES"/>
+                            </w:rPr>
+                            <w:t>ERENCIA DE LICENCIAS</w:t>
+                          </w:r>
+                          <w:r>
+                            <w:rPr>
+                              <w:b/>
+                              <w:bCs/>
+                              <w:sz w:val="24"/>
+                              <w:szCs w:val="24"/>
+                              <w:lang w:val="es-ES"/>
+                            </w:rPr>
+                            <w:t xml:space="preserve"> COMERCIALES</w:t>
+                          </w:r>
+                          <w:r>
+                            <w:rPr>
+                              <w:b/>
+                              <w:bCs/>
+                              <w:sz w:val="24"/>
+                              <w:szCs w:val="24"/>
+                              <w:lang w:val="es-ES"/>
+                            </w:rPr>
+                            <w:t xml:space="preserve"> Y </w:t>
+                          </w:r>
+                          <w:r>
+                            <w:rPr>
+                              <w:b/>
+                              <w:bCs/>
+                              <w:sz w:val="24"/>
+                              <w:szCs w:val="24"/>
+                              <w:lang w:val="es-ES"/>
+                            </w:rPr>
+                            <w:t>AUTORIZACIONES</w:t>
+                          </w:r>
+                        </w:p>
+                      </w:txbxContent>
+                    </wps:txbx>
+                    <wps:bodyPr rot="0" spcFirstLastPara="0" vertOverflow="overflow" horzOverflow="overflow" vert="horz" wrap="square" lIns="91440" tIns="45720" rIns="91440" bIns="45720" numCol="1" spcCol="0" rtlCol="0" fromWordArt="0" anchor="t" anchorCtr="0" forceAA="0" compatLnSpc="1">
+                      <a:prstTxWarp prst="textNoShape">
+                        <a:avLst/>
+                      </a:prstTxWarp>
+                      <a:noAutofit/>
+                    </wps:bodyPr>
+                  </wps:wsp>
+                </a:graphicData>
+              </a:graphic>
+              <wp14:sizeRelH relativeFrom="margin">
+                <wp14:pctWidth>0</wp14:pctWidth>
+              </wp14:sizeRelH>
+              <wp14:sizeRelV relativeFrom="margin">
+                <wp14:pctHeight>0</wp14:pctHeight>
+              </wp14:sizeRelV>
+            </wp:anchor>
+          </w:drawing>
+        </mc:Choice>
+        <mc:Fallback>
+          <w:pict>
+            <v:shapetype w14:anchorId="0CACB653" id="_x0000_t202" coordsize="21600,21600" o:spt="202" path="m,l,21600r21600,l21600,xe">
+              <v:stroke joinstyle="miter"/>
+              <v:path gradientshapeok="t" o:connecttype="rect"/>
+            </v:shapetype>
+            <v:shape id="Cuadro de texto 2" o:spid="_x0000_s1026" type="#_x0000_t202" style="position:absolute;margin-left:349.3pt;margin-top:36.1pt;width:400.5pt;height:29.3pt;z-index:251669504;visibility:visible;mso-wrap-style:square;mso-width-percent:0;mso-height-percent:0;mso-wrap-distance-left:9pt;mso-wrap-distance-top:0;mso-wrap-distance-right:9pt;mso-wrap-distance-bottom:0;mso-position-horizontal:right;mso-position-horizontal-relative:margin;mso-position-vertical:absolute;mso-position-vertical-relative:text;mso-width-percent:0;mso-height-percent:0;mso-width-relative:margin;mso-height-relative:margin;v-text-anchor:top" o:gfxdata="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" filled="f" stroked="f">
+              <v:textbox>
+                <w:txbxContent>
+                  <w:p>
+                    <w:pPr>
+                      <w:rPr>
+                        <w:b/>
+                        <w:bCs/>
+                        <w:sz w:val="24"/>
+                        <w:szCs w:val="24"/>
+                        <w:lang w:val="es-ES"/>
+                      </w:rPr>
+                    </w:pPr>
+                    <w:r>
+                      <w:rPr>
+                        <w:b/>
+                        <w:bCs/>
+                        <w:sz w:val="24"/>
+                        <w:szCs w:val="24"/>
+                        <w:lang w:val="es-ES"/>
+                      </w:rPr>
+                      <w:t>SUBG</w:t>
+                    </w:r>
+                    <w:r>
+                      <w:rPr>
+                        <w:b/>
+                        <w:bCs/>
+                        <w:sz w:val="24"/>
+                        <w:szCs w:val="24"/>
+                        <w:lang w:val="es-ES"/>
+                      </w:rPr>
+                      <w:t>ERENCIA DE LICENCIAS</w:t>
+                    </w:r>
+                    <w:r>
+                      <w:rPr>
+                        <w:b/>
+                        <w:bCs/>
+                        <w:sz w:val="24"/>
+                        <w:szCs w:val="24"/>
+                        <w:lang w:val="es-ES"/>
+                      </w:rPr>
+                      <w:t xml:space="preserve"> COMERCIALES</w:t>
+                    </w:r>
+                    <w:r>
+                      <w:rPr>
+                        <w:b/>
+                        <w:bCs/>
+                        <w:sz w:val="24"/>
+                        <w:szCs w:val="24"/>
+                        <w:lang w:val="es-ES"/>
+                      </w:rPr>
+                      <w:t xml:space="preserve"> Y </w:t>
+                    </w:r>
+                    <w:r>
+                      <w:rPr>
+                        <w:b/>
+                        <w:bCs/>
+                        <w:sz w:val="24"/>
+                        <w:szCs w:val="24"/>
+                        <w:lang w:val="es-ES"/>
+                      </w:rPr>
+                      <w:t>AUTORIZACIONES</w:t>
+                    </w:r>
+                  </w:p>
+                </w:txbxContent>
+              </v:textbox>
+              <w10:wrap anchorx="margin"/>
+            </v:shape>
+          </w:pict>
+        </mc:Fallback>
+      </mc:AlternateContent>
+    </w:r>
   </w:p>
 </w:hdr>
 </file>
@@ -2890,6 +2971,7 @@
     <w:rsid w:val="0090163D"/>
     <w:rsid w:val="00981D44"/>
     <w:rsid w:val="009C2293"/>
+    <w:rsid w:val="00AB3E7D"/>
     <w:rsid w:val="00CA6E63"/>
     <w:rsid w:val="00D40337"/>
     <w:rsid w:val="00DC6AAD"/>

--- a/plantillas_publicidad/certificado_panel_sencillo_luminoso.docx
+++ b/plantillas_publicidad/certificado_panel_sencillo_luminoso.docx
@@ -231,7 +231,6 @@
     <w:p>
       <w:pPr>
         <w:pStyle w:val="Sinespaciado"/>
-        <w:spacing w:after="120"/>
         <w:jc w:val="center"/>
         <w:rPr>
           <w:rFonts w:ascii="Arial Narrow" w:hAnsi="Arial Narrow"/>
@@ -247,43 +246,7 @@
           <w:sz w:val="28"/>
           <w:szCs w:val="28"/>
         </w:rPr>
-        <w:t>GERENCIA DE LICENCIAS</w:t>
-      </w:r>
-      <w:r>
-        <w:rPr>
-          <w:rFonts w:ascii="Arial Narrow" w:hAnsi="Arial Narrow"/>
-          <w:bCs/>
-          <w:sz w:val="28"/>
-          <w:szCs w:val="28"/>
-        </w:rPr>
-        <w:t xml:space="preserve"> Y</w:t>
-      </w:r>
-      <w:r>
-        <w:rPr>
-          <w:rFonts w:ascii="Arial Narrow" w:hAnsi="Arial Narrow"/>
-          <w:bCs/>
-          <w:sz w:val="28"/>
-          <w:szCs w:val="28"/>
-        </w:rPr>
-        <w:t xml:space="preserve"> DESARROLLO ECON</w:t>
-      </w:r>
-      <w:r>
-        <w:rPr>
-          <w:rFonts w:ascii="Arial Narrow" w:hAnsi="Arial Narrow"/>
-          <w:bCs/>
-          <w:sz w:val="28"/>
-          <w:szCs w:val="28"/>
-        </w:rPr>
-        <w:t>Ó</w:t>
-      </w:r>
-      <w:r>
-        <w:rPr>
-          <w:rFonts w:ascii="Arial Narrow" w:hAnsi="Arial Narrow"/>
-          <w:bCs/>
-          <w:sz w:val="28"/>
-          <w:szCs w:val="28"/>
-        </w:rPr>
-        <w:t>MICO</w:t>
+        <w:t>SUBGERENCIA DE LICENCIAS COMERCIALES Y AUTORIZACIONES</w:t>
       </w:r>
     </w:p>
     <w:p>
@@ -2971,6 +2934,7 @@
     <w:rsid w:val="0090163D"/>
     <w:rsid w:val="00981D44"/>
     <w:rsid w:val="009C2293"/>
+    <w:rsid w:val="009F50F3"/>
     <w:rsid w:val="00AB3E7D"/>
     <w:rsid w:val="00CA6E63"/>
     <w:rsid w:val="00D40337"/>
